--- a/SuSS/2022_Sem2_ANL252_Python_4_Biz/3_Lecturer/Lecture_1/Announcement_Lecture_2.docx
+++ b/SuSS/2022_Sem2_ANL252_Python_4_Biz/3_Lecturer/Lecture_1/Announcement_Lecture_2.docx
@@ -134,6 +134,115 @@
         <w:pStyle w:val="NormalWeb"/>
       </w:pPr>
       <w:r>
+        <w:t> </w:t>
+      </w:r>
+    </w:p>
+    <w:p>
+      <w:pPr>
+        <w:pStyle w:val="NormalWeb"/>
+      </w:pPr>
+      <w:r>
+        <w:t>Here is the ZOOM video link for Seminar 1</w:t>
+      </w:r>
+    </w:p>
+    <w:p>
+      <w:pPr>
+        <w:pStyle w:val="NormalWeb"/>
+      </w:pPr>
+      <w:r>
+        <w:t>https://suss.zoom.us/rec/share/oyHCqnp4FzfX7Krd95e_v-igC23jcqi8jaWe5mRPSVVJGZvYmFb0u3LDRK3XbfXM.IOMH_LOqHpduIJwT</w:t>
+      </w:r>
+    </w:p>
+    <w:p>
+      <w:pPr>
+        <w:pStyle w:val="NormalWeb"/>
+      </w:pPr>
+      <w:r>
+        <w:t xml:space="preserve">Here is the ZOOM audio </w:t>
+      </w:r>
+      <w:proofErr w:type="spellStart"/>
+      <w:r>
+        <w:t>transcriptfor</w:t>
+      </w:r>
+      <w:proofErr w:type="spellEnd"/>
+      <w:r>
+        <w:t xml:space="preserve"> Seminar 1</w:t>
+      </w:r>
+    </w:p>
+    <w:p>
+      <w:pPr>
+        <w:pStyle w:val="NormalWeb"/>
+      </w:pPr>
+      <w:hyperlink r:id="rId9" w:tgtFrame="_blank" w:history="1">
+        <w:r>
+          <w:rPr>
+            <w:rStyle w:val="Hyperlink"/>
+          </w:rPr>
+          <w:t>https://suss.zoom.us/rec/share/6eBIhKi4xh8Kwj9KJ-mBeYPFqNweRfx3xZjsQOG4EMt2XdzYzpcxBegJfVqSSn98.qGeTRlzKy9YOys5h</w:t>
+        </w:r>
+      </w:hyperlink>
+    </w:p>
+    <w:p>
+      <w:pPr>
+        <w:pStyle w:val="NormalWeb"/>
+      </w:pPr>
+      <w:r>
+        <w:t> </w:t>
+      </w:r>
+    </w:p>
+    <w:p>
+      <w:pPr>
+        <w:pStyle w:val="NormalWeb"/>
+      </w:pPr>
+      <w:r>
+        <w:t xml:space="preserve">Here is the declaration page that </w:t>
+      </w:r>
+      <w:proofErr w:type="gramStart"/>
+      <w:r>
+        <w:t>has to</w:t>
+      </w:r>
+      <w:proofErr w:type="gramEnd"/>
+      <w:r>
+        <w:t xml:space="preserve"> be just after your GBA front page. Every team </w:t>
+      </w:r>
+      <w:proofErr w:type="gramStart"/>
+      <w:r>
+        <w:t>has to</w:t>
+      </w:r>
+      <w:proofErr w:type="gramEnd"/>
+      <w:r>
+        <w:t xml:space="preserve"> submit one.</w:t>
+      </w:r>
+    </w:p>
+    <w:p>
+      <w:pPr>
+        <w:pStyle w:val="NormalWeb"/>
+      </w:pPr>
+      <w:hyperlink r:id="rId10" w:tgtFrame="_blank" w:tooltip="Sig_page.docx" w:history="1">
+        <w:r>
+          <w:rPr>
+            <w:rStyle w:val="Hyperlink"/>
+          </w:rPr>
+          <w:t>Sig_page.docx</w:t>
+        </w:r>
+      </w:hyperlink>
+      <w:r>
+        <w:t> </w:t>
+      </w:r>
+    </w:p>
+    <w:p>
+      <w:pPr>
+        <w:pStyle w:val="NormalWeb"/>
+      </w:pPr>
+      <w:r>
+        <w:t> </w:t>
+      </w:r>
+    </w:p>
+    <w:p>
+      <w:pPr>
+        <w:pStyle w:val="NormalWeb"/>
+      </w:pPr>
+      <w:r>
         <w:t xml:space="preserve">As I mentioned in class, I encourage you to “break things”. What do I mean? Break the codes, try writing the same code but in different ways, mess up, </w:t>
       </w:r>
       <w:proofErr w:type="gramStart"/>
@@ -183,6 +292,7 @@
         <w:pStyle w:val="NormalWeb"/>
       </w:pPr>
       <w:r>
+        <w:lastRenderedPageBreak/>
         <w:t>Use to forum to discuss your problems. And challenge each other to do better. My general philosophy for this class is “we learn together; we help each other succeed and we try to lift everyone together”</w:t>
       </w:r>
     </w:p>
